--- a/typeset_drafts/192707_modern_illusions.docx
+++ b/typeset_drafts/192707_modern_illusions.docx
@@ -173,7 +173,7 @@
 <file path=word/numbering.xml><?xml version="1.0" encoding="utf-8"?>
 <w:numbering xmlns:w="http://schemas.openxmlformats.org/wordprocessingml/2006/main">
   <w:abstractNum w:abstractNumId="0">
-    <w:nsid w:val="94f97f68"/>
+    <w:nsid w:val="5f9164f9"/>
     <w:multiLevelType w:val="multilevel"/>
     <w:lvl w:ilvl="0">
       <w:numFmt w:val="bullet"/>

--- a/typeset_drafts/192707_modern_illusions.docx
+++ b/typeset_drafts/192707_modern_illusions.docx
@@ -173,7 +173,7 @@
 <file path=word/numbering.xml><?xml version="1.0" encoding="utf-8"?>
 <w:numbering xmlns:w="http://schemas.openxmlformats.org/wordprocessingml/2006/main">
   <w:abstractNum w:abstractNumId="0">
-    <w:nsid w:val="5f9164f9"/>
+    <w:nsid w:val="2bd39933"/>
     <w:multiLevelType w:val="multilevel"/>
     <w:lvl w:ilvl="0">
       <w:numFmt w:val="bullet"/>

--- a/typeset_drafts/192707_modern_illusions.docx
+++ b/typeset_drafts/192707_modern_illusions.docx
@@ -173,7 +173,7 @@
 <file path=word/numbering.xml><?xml version="1.0" encoding="utf-8"?>
 <w:numbering xmlns:w="http://schemas.openxmlformats.org/wordprocessingml/2006/main">
   <w:abstractNum w:abstractNumId="0">
-    <w:nsid w:val="2bd39933"/>
+    <w:nsid w:val="da8eb209"/>
     <w:multiLevelType w:val="multilevel"/>
     <w:lvl w:ilvl="0">
       <w:numFmt w:val="bullet"/>

--- a/typeset_drafts/192707_modern_illusions.docx
+++ b/typeset_drafts/192707_modern_illusions.docx
@@ -173,7 +173,7 @@
 <file path=word/numbering.xml><?xml version="1.0" encoding="utf-8"?>
 <w:numbering xmlns:w="http://schemas.openxmlformats.org/wordprocessingml/2006/main">
   <w:abstractNum w:abstractNumId="0">
-    <w:nsid w:val="da8eb209"/>
+    <w:nsid w:val="3f5fdaef"/>
     <w:multiLevelType w:val="multilevel"/>
     <w:lvl w:ilvl="0">
       <w:numFmt w:val="bullet"/>

--- a/typeset_drafts/192707_modern_illusions.docx
+++ b/typeset_drafts/192707_modern_illusions.docx
@@ -173,7 +173,7 @@
 <file path=word/numbering.xml><?xml version="1.0" encoding="utf-8"?>
 <w:numbering xmlns:w="http://schemas.openxmlformats.org/wordprocessingml/2006/main">
   <w:abstractNum w:abstractNumId="0">
-    <w:nsid w:val="3f5fdaef"/>
+    <w:nsid w:val="36b5ae4e"/>
     <w:multiLevelType w:val="multilevel"/>
     <w:lvl w:ilvl="0">
       <w:numFmt w:val="bullet"/>

--- a/typeset_drafts/192707_modern_illusions.docx
+++ b/typeset_drafts/192707_modern_illusions.docx
@@ -173,7 +173,7 @@
 <file path=word/numbering.xml><?xml version="1.0" encoding="utf-8"?>
 <w:numbering xmlns:w="http://schemas.openxmlformats.org/wordprocessingml/2006/main">
   <w:abstractNum w:abstractNumId="0">
-    <w:nsid w:val="36b5ae4e"/>
+    <w:nsid w:val="65f583ff"/>
     <w:multiLevelType w:val="multilevel"/>
     <w:lvl w:ilvl="0">
       <w:numFmt w:val="bullet"/>

--- a/typeset_drafts/192707_modern_illusions.docx
+++ b/typeset_drafts/192707_modern_illusions.docx
@@ -173,7 +173,7 @@
 <file path=word/numbering.xml><?xml version="1.0" encoding="utf-8"?>
 <w:numbering xmlns:w="http://schemas.openxmlformats.org/wordprocessingml/2006/main">
   <w:abstractNum w:abstractNumId="0">
-    <w:nsid w:val="65f583ff"/>
+    <w:nsid w:val="d15ee32d"/>
     <w:multiLevelType w:val="multilevel"/>
     <w:lvl w:ilvl="0">
       <w:numFmt w:val="bullet"/>
